--- a/++Templated Entries/READY/Paraskevaídis (Vásquez)/Paraskevaídis (Vásquez) Templated LD.docx
+++ b/++Templated Entries/READY/Paraskevaídis (Vásquez)/Paraskevaídis (Vásquez) Templated LD.docx
@@ -39,8 +39,6 @@
                 <w:color w:val="FFFFFF" w:themeColor="background1"/>
               </w:rPr>
             </w:pPr>
-            <w:bookmarkStart w:id="0" w:name="_GoBack"/>
-            <w:bookmarkEnd w:id="0"/>
             <w:r>
               <w:rPr>
                 <w:b/>
@@ -68,11 +66,10 @@
               <w:listItem w:displayText="Prof." w:value="Prof."/>
             </w:dropDownList>
           </w:sdtPr>
-          <w:sdtEndPr/>
           <w:sdtContent>
             <w:tc>
               <w:tcPr>
-                <w:tcW w:w="1259" w:type="dxa"/>
+                <w:tcW w:w="1296" w:type="dxa"/>
               </w:tcPr>
               <w:p>
                 <w:pPr>
@@ -102,22 +99,19 @@
             <w:placeholder>
               <w:docPart w:val="3F7CA9920D2C5547A93E2E2A9A3BCA24"/>
             </w:placeholder>
-            <w:showingPlcHdr/>
             <w:text/>
           </w:sdtPr>
-          <w:sdtEndPr/>
           <w:sdtContent>
             <w:tc>
               <w:tcPr>
                 <w:tcW w:w="2073" w:type="dxa"/>
               </w:tcPr>
               <w:p>
-                <w:r>
-                  <w:rPr>
-                    <w:rStyle w:val="PlaceholderText"/>
-                  </w:rPr>
-                  <w:t>[First name]</w:t>
-                </w:r>
+                <w:proofErr w:type="spellStart"/>
+                <w:r>
+                  <w:t>Hernán</w:t>
+                </w:r>
+                <w:proofErr w:type="spellEnd"/>
               </w:p>
             </w:tc>
           </w:sdtContent>
@@ -130,10 +124,8 @@
             <w:placeholder>
               <w:docPart w:val="64109CAF1C9D3B43BAFF8B281204D46F"/>
             </w:placeholder>
-            <w:showingPlcHdr/>
             <w:text/>
           </w:sdtPr>
-          <w:sdtEndPr/>
           <w:sdtContent>
             <w:tc>
               <w:tcPr>
@@ -141,10 +133,7 @@
               </w:tcPr>
               <w:p>
                 <w:r>
-                  <w:rPr>
-                    <w:rStyle w:val="PlaceholderText"/>
-                  </w:rPr>
-                  <w:t>[Middle name]</w:t>
+                  <w:t>Gabriel</w:t>
                 </w:r>
               </w:p>
             </w:tc>
@@ -158,22 +147,19 @@
             <w:placeholder>
               <w:docPart w:val="404D327D268FC84F9EE23068639D15FE"/>
             </w:placeholder>
-            <w:showingPlcHdr/>
             <w:text/>
           </w:sdtPr>
-          <w:sdtEndPr/>
           <w:sdtContent>
             <w:tc>
               <w:tcPr>
                 <w:tcW w:w="2642" w:type="dxa"/>
               </w:tcPr>
               <w:p>
-                <w:r>
-                  <w:rPr>
-                    <w:rStyle w:val="PlaceholderText"/>
-                  </w:rPr>
-                  <w:t>[Last name]</w:t>
-                </w:r>
+                <w:proofErr w:type="spellStart"/>
+                <w:r>
+                  <w:t>Vásquez</w:t>
+                </w:r>
+                <w:proofErr w:type="spellEnd"/>
               </w:p>
             </w:tc>
           </w:sdtContent>
@@ -209,11 +195,10 @@
             </w:placeholder>
             <w:showingPlcHdr/>
           </w:sdtPr>
-          <w:sdtEndPr/>
           <w:sdtContent>
             <w:tc>
               <w:tcPr>
-                <w:tcW w:w="8525" w:type="dxa"/>
+                <w:tcW w:w="8562" w:type="dxa"/>
                 <w:gridSpan w:val="4"/>
               </w:tcPr>
               <w:p>
@@ -256,22 +241,101 @@
             <w:placeholder>
               <w:docPart w:val="29A7021D5F90C34D90CAF26C8EA14655"/>
             </w:placeholder>
-            <w:showingPlcHdr/>
             <w:text/>
           </w:sdtPr>
-          <w:sdtEndPr/>
           <w:sdtContent>
             <w:tc>
               <w:tcPr>
-                <w:tcW w:w="8525" w:type="dxa"/>
+                <w:tcW w:w="8562" w:type="dxa"/>
                 <w:gridSpan w:val="4"/>
               </w:tcPr>
               <w:p>
-                <w:r>
-                  <w:rPr>
-                    <w:rStyle w:val="PlaceholderText"/>
-                  </w:rPr>
-                  <w:t>[Enter the institution with which you are affiliated]</w:t>
+                <w:proofErr w:type="spellStart"/>
+                <w:r>
+                  <w:rPr>
+                    <w:rFonts w:ascii="Calibri" w:eastAsia="Times New Roman" w:hAnsi="Calibri" w:cs="Times New Roman"/>
+                    <w:sz w:val="20"/>
+                    <w:szCs w:val="20"/>
+                    <w:lang w:val="en-CA"/>
+                  </w:rPr>
+                  <w:t>Ins</w:t>
+                </w:r>
+                <w:r>
+                  <w:rPr>
+                    <w:rFonts w:ascii="Calibri" w:eastAsia="Times New Roman" w:hAnsi="Calibri" w:cs="Times New Roman"/>
+                    <w:sz w:val="20"/>
+                    <w:szCs w:val="20"/>
+                    <w:lang w:val="en-CA"/>
+                  </w:rPr>
+                  <w:t>tituto</w:t>
+                </w:r>
+                <w:proofErr w:type="spellEnd"/>
+                <w:r>
+                  <w:rPr>
+                    <w:rFonts w:ascii="Calibri" w:eastAsia="Times New Roman" w:hAnsi="Calibri" w:cs="Times New Roman"/>
+                    <w:sz w:val="20"/>
+                    <w:szCs w:val="20"/>
+                    <w:lang w:val="en-CA"/>
+                  </w:rPr>
+                  <w:t xml:space="preserve"> </w:t>
+                </w:r>
+                <w:proofErr w:type="spellStart"/>
+                <w:r>
+                  <w:rPr>
+                    <w:rFonts w:ascii="Calibri" w:eastAsia="Times New Roman" w:hAnsi="Calibri" w:cs="Times New Roman"/>
+                    <w:sz w:val="20"/>
+                    <w:szCs w:val="20"/>
+                    <w:lang w:val="en-CA"/>
+                  </w:rPr>
+                  <w:t>Nacional</w:t>
+                </w:r>
+                <w:proofErr w:type="spellEnd"/>
+                <w:r>
+                  <w:rPr>
+                    <w:rFonts w:ascii="Calibri" w:eastAsia="Times New Roman" w:hAnsi="Calibri" w:cs="Times New Roman"/>
+                    <w:sz w:val="20"/>
+                    <w:szCs w:val="20"/>
+                    <w:lang w:val="en-CA"/>
+                  </w:rPr>
+                  <w:t xml:space="preserve"> de </w:t>
+                </w:r>
+                <w:proofErr w:type="spellStart"/>
+                <w:r>
+                  <w:rPr>
+                    <w:rFonts w:ascii="Calibri" w:eastAsia="Times New Roman" w:hAnsi="Calibri" w:cs="Times New Roman"/>
+                    <w:sz w:val="20"/>
+                    <w:szCs w:val="20"/>
+                    <w:lang w:val="en-CA"/>
+                  </w:rPr>
+                  <w:t>Musicología</w:t>
+                </w:r>
+                <w:proofErr w:type="spellEnd"/>
+                <w:r>
+                  <w:rPr>
+                    <w:rFonts w:ascii="Calibri" w:eastAsia="Times New Roman" w:hAnsi="Calibri" w:cs="Times New Roman"/>
+                    <w:sz w:val="20"/>
+                    <w:szCs w:val="20"/>
+                    <w:lang w:val="en-CA"/>
+                  </w:rPr>
+                  <w:t xml:space="preserve"> ‘</w:t>
+                </w:r>
+                <w:r>
+                  <w:rPr>
+                    <w:rFonts w:ascii="Calibri" w:eastAsia="Times New Roman" w:hAnsi="Calibri" w:cs="Times New Roman"/>
+                    <w:sz w:val="20"/>
+                    <w:szCs w:val="20"/>
+                    <w:lang w:val="en-CA"/>
+                  </w:rPr>
+                  <w:t>Carlos Vega</w:t>
+                </w:r>
+                <w:r>
+                  <w:rPr>
+                    <w:rFonts w:ascii="Calibri" w:eastAsia="Times New Roman" w:hAnsi="Calibri" w:cs="Times New Roman"/>
+                    <w:sz w:val="20"/>
+                    <w:szCs w:val="20"/>
+                    <w:lang w:val="en-CA"/>
+                  </w:rPr>
+                  <w:t>’</w:t>
                 </w:r>
               </w:p>
             </w:tc>
@@ -328,19 +392,14 @@
       <w:tr>
         <w:sdt>
           <w:sdtPr>
-            <w:rPr>
-              <w:b/>
-            </w:rPr>
             <w:alias w:val="Article headword"/>
             <w:tag w:val="articleHeadword"/>
             <w:id w:val="-361440020"/>
             <w:placeholder>
               <w:docPart w:val="EEE066F91CD58F40B24DC6435312B12D"/>
             </w:placeholder>
-            <w:showingPlcHdr/>
             <w:text/>
           </w:sdtPr>
-          <w:sdtEndPr/>
           <w:sdtContent>
             <w:tc>
               <w:tcPr>
@@ -356,12 +415,13 @@
                     <w:b/>
                   </w:rPr>
                 </w:pPr>
-                <w:r>
-                  <w:rPr>
-                    <w:b/>
-                    <w:color w:val="808080" w:themeColor="background1" w:themeShade="80"/>
-                  </w:rPr>
-                  <w:t>[Enter the headword for your article]</w:t>
+                <w:proofErr w:type="spellStart"/>
+                <w:r>
+                  <w:t>Paraskevaídis</w:t>
+                </w:r>
+                <w:proofErr w:type="spellEnd"/>
+                <w:r>
+                  <w:t>, Graciela (1940--)</w:t>
                 </w:r>
               </w:p>
             </w:tc>
@@ -379,7 +439,6 @@
             </w:placeholder>
             <w:showingPlcHdr/>
           </w:sdtPr>
-          <w:sdtEndPr/>
           <w:sdtContent>
             <w:tc>
               <w:tcPr>
@@ -428,7 +487,6 @@
             </w:placeholder>
             <w:showingPlcHdr/>
           </w:sdtPr>
-          <w:sdtEndPr/>
           <w:sdtContent>
             <w:tc>
               <w:tcPr>
@@ -472,9 +530,7 @@
             <w:placeholder>
               <w:docPart w:val="74A7FB89BBDF80499177A53A85654DCC"/>
             </w:placeholder>
-            <w:showingPlcHdr/>
           </w:sdtPr>
-          <w:sdtEndPr/>
           <w:sdtContent>
             <w:tc>
               <w:tcPr>
@@ -487,22 +543,313 @@
               <w:p>
                 <w:r>
                   <w:rPr>
-                    <w:rStyle w:val="PlaceholderText"/>
-                  </w:rPr>
-                  <w:t xml:space="preserve">[Enter the </w:t>
-                </w:r>
-                <w:r>
-                  <w:rPr>
-                    <w:rStyle w:val="PlaceholderText"/>
-                    <w:b/>
-                  </w:rPr>
-                  <w:t>main text</w:t>
-                </w:r>
-                <w:r>
-                  <w:rPr>
-                    <w:rStyle w:val="PlaceholderText"/>
-                  </w:rPr>
-                  <w:t xml:space="preserve"> of your article]</w:t>
+                    <w:lang w:val="en-US"/>
+                  </w:rPr>
+                  <w:t xml:space="preserve">Graciela </w:t>
+                </w:r>
+                <w:proofErr w:type="spellStart"/>
+                <w:r>
+                  <w:rPr>
+                    <w:lang w:val="en-US"/>
+                  </w:rPr>
+                  <w:t>Paraskevaídis</w:t>
+                </w:r>
+                <w:proofErr w:type="spellEnd"/>
+                <w:r>
+                  <w:rPr>
+                    <w:lang w:val="en-US"/>
+                  </w:rPr>
+                  <w:t xml:space="preserve"> is a</w:t>
+                </w:r>
+                <w:r>
+                  <w:rPr>
+                    <w:lang w:val="en-US"/>
+                  </w:rPr>
+                  <w:t xml:space="preserve"> </w:t>
+                </w:r>
+                <w:r>
+                  <w:rPr>
+                    <w:lang w:val="en-US"/>
+                  </w:rPr>
+                  <w:t xml:space="preserve">composer, musicologist and educator </w:t>
+                </w:r>
+                <w:r>
+                  <w:rPr>
+                    <w:lang w:val="en-US"/>
+                  </w:rPr>
+                  <w:t xml:space="preserve">who </w:t>
+                </w:r>
+                <w:proofErr w:type="gramStart"/>
+                <w:r>
+                  <w:rPr>
+                    <w:lang w:val="en-US"/>
+                  </w:rPr>
+                  <w:t>lies</w:t>
+                </w:r>
+                <w:proofErr w:type="gramEnd"/>
+                <w:r>
+                  <w:rPr>
+                    <w:lang w:val="en-US"/>
+                  </w:rPr>
+                  <w:t xml:space="preserve"> between</w:t>
+                </w:r>
+                <w:r>
+                  <w:rPr>
+                    <w:lang w:val="en-US"/>
+                  </w:rPr>
+                  <w:t xml:space="preserve"> referents of Latin American music production.</w:t>
+                </w:r>
+                <w:r>
+                  <w:rPr>
+                    <w:lang w:val="en-US"/>
+                  </w:rPr>
+                  <w:t xml:space="preserve"> She was b</w:t>
+                </w:r>
+                <w:r>
+                  <w:rPr>
+                    <w:lang w:val="en-US"/>
+                  </w:rPr>
+                  <w:t xml:space="preserve">orn and </w:t>
+                </w:r>
+                <w:r>
+                  <w:rPr>
+                    <w:lang w:val="en-US"/>
+                  </w:rPr>
+                  <w:t>raised</w:t>
+                </w:r>
+                <w:r>
+                  <w:rPr>
+                    <w:lang w:val="en-US"/>
+                  </w:rPr>
+                  <w:t xml:space="preserve"> in the city of Buenos Aires,</w:t>
+                </w:r>
+                <w:r>
+                  <w:rPr>
+                    <w:lang w:val="en-US"/>
+                  </w:rPr>
+                  <w:t xml:space="preserve"> and</w:t>
+                </w:r>
+                <w:r>
+                  <w:rPr>
+                    <w:lang w:val="en-US"/>
+                  </w:rPr>
+                  <w:t xml:space="preserve"> </w:t>
+                </w:r>
+                <w:r>
+                  <w:rPr>
+                    <w:lang w:val="en-US"/>
+                  </w:rPr>
+                  <w:t>has lived</w:t>
+                </w:r>
+                <w:r>
+                  <w:rPr>
+                    <w:lang w:val="en-US"/>
+                  </w:rPr>
+                  <w:t xml:space="preserve"> in Montevideo, U</w:t>
+                </w:r>
+                <w:bookmarkStart w:id="0" w:name="_GoBack"/>
+                <w:bookmarkEnd w:id="0"/>
+                <w:r>
+                  <w:rPr>
+                    <w:lang w:val="en-US"/>
+                  </w:rPr>
+                  <w:t xml:space="preserve">ruguay, </w:t>
+                </w:r>
+                <w:r>
+                  <w:rPr>
+                    <w:lang w:val="en-US"/>
+                  </w:rPr>
+                  <w:t>s</w:t>
+                </w:r>
+                <w:r>
+                  <w:rPr>
+                    <w:lang w:val="en-US"/>
+                  </w:rPr>
+                  <w:t>in</w:t>
+                </w:r>
+                <w:r>
+                  <w:rPr>
+                    <w:lang w:val="en-US"/>
+                  </w:rPr>
+                  <w:t>ce</w:t>
+                </w:r>
+                <w:r>
+                  <w:rPr>
+                    <w:lang w:val="en-US"/>
+                  </w:rPr>
+                  <w:t xml:space="preserve"> 1975.</w:t>
+                </w:r>
+                <w:r>
+                  <w:rPr>
+                    <w:lang w:val="en-US"/>
+                  </w:rPr>
+                  <w:t xml:space="preserve"> The influence of </w:t>
+                </w:r>
+                <w:proofErr w:type="spellStart"/>
+                <w:r>
+                  <w:rPr>
+                    <w:lang w:val="en-US"/>
+                  </w:rPr>
+                  <w:t>Paraskevaídis</w:t>
+                </w:r>
+                <w:proofErr w:type="spellEnd"/>
+                <w:r>
+                  <w:rPr>
+                    <w:lang w:val="en-US"/>
+                  </w:rPr>
+                  <w:t>’</w:t>
+                </w:r>
+                <w:r>
+                  <w:rPr>
+                    <w:lang w:val="en-US"/>
+                  </w:rPr>
+                  <w:t xml:space="preserve"> musical and theoretical</w:t>
+                </w:r>
+                <w:r>
+                  <w:rPr>
+                    <w:lang w:val="en-US"/>
+                  </w:rPr>
+                  <w:t xml:space="preserve"> work</w:t>
+                </w:r>
+                <w:r>
+                  <w:rPr>
+                    <w:lang w:val="en-US"/>
+                  </w:rPr>
+                  <w:t xml:space="preserve"> is far-reaching</w:t>
+                </w:r>
+                <w:r>
+                  <w:rPr>
+                    <w:lang w:val="en-US"/>
+                  </w:rPr>
+                  <w:t>,</w:t>
+                </w:r>
+                <w:r>
+                  <w:rPr>
+                    <w:lang w:val="en-US"/>
+                  </w:rPr>
+                  <w:t xml:space="preserve"> with her work being </w:t>
+                </w:r>
+                <w:r>
+                  <w:rPr>
+                    <w:lang w:val="en-US"/>
+                  </w:rPr>
+                  <w:t>disseminated</w:t>
+                </w:r>
+                <w:r>
+                  <w:rPr>
+                    <w:lang w:val="en-US"/>
+                  </w:rPr>
+                  <w:t xml:space="preserve"> in</w:t>
+                </w:r>
+                <w:r>
+                  <w:rPr>
+                    <w:lang w:val="en-US"/>
+                  </w:rPr>
+                  <w:t xml:space="preserve"> both</w:t>
+                </w:r>
+                <w:r>
+                  <w:rPr>
+                    <w:lang w:val="en-US"/>
+                  </w:rPr>
+                  <w:t xml:space="preserve"> Latin American and international spheres.</w:t>
+                </w:r>
+                <w:r>
+                  <w:rPr>
+                    <w:lang w:val="en-US"/>
+                  </w:rPr>
+                  <w:t xml:space="preserve"> </w:t>
+                </w:r>
+                <w:r>
+                  <w:rPr>
+                    <w:lang w:val="en-US"/>
+                  </w:rPr>
+                  <w:t>A powerful and expressive con</w:t>
+                </w:r>
+                <w:r>
+                  <w:rPr>
+                    <w:lang w:val="en-US"/>
+                  </w:rPr>
+                  <w:t>centrated load characterizes her</w:t>
+                </w:r>
+                <w:r>
+                  <w:rPr>
+                    <w:lang w:val="en-US"/>
+                  </w:rPr>
+                  <w:t xml:space="preserve"> musical production.</w:t>
+                </w:r>
+                <w:r>
+                  <w:rPr>
+                    <w:lang w:val="en-US"/>
+                  </w:rPr>
+                  <w:t xml:space="preserve"> Her</w:t>
+                </w:r>
+                <w:r>
+                  <w:rPr>
+                    <w:lang w:val="en-US"/>
+                  </w:rPr>
+                  <w:t xml:space="preserve"> works often </w:t>
+                </w:r>
+                <w:r>
+                  <w:rPr>
+                    <w:lang w:val="en-US"/>
+                  </w:rPr>
+                  <w:t>employ</w:t>
+                </w:r>
+                <w:r>
+                  <w:rPr>
+                    <w:lang w:val="en-US"/>
+                  </w:rPr>
+                  <w:t xml:space="preserve"> a restricted set of sound materials and</w:t>
+                </w:r>
+                <w:r>
+                  <w:rPr>
+                    <w:lang w:val="en-US"/>
+                  </w:rPr>
+                  <w:t xml:space="preserve"> incorporate an</w:t>
+                </w:r>
+                <w:r>
+                  <w:rPr>
+                    <w:lang w:val="en-US"/>
+                  </w:rPr>
+                  <w:t xml:space="preserve"> expressive use of silence with non-mechanical reiteration processes.</w:t>
+                </w:r>
+                <w:r>
+                  <w:rPr>
+                    <w:lang w:val="en-US"/>
+                  </w:rPr>
+                  <w:t xml:space="preserve"> </w:t>
+                </w:r>
+                <w:r>
+                  <w:rPr>
+                    <w:lang w:val="en-US"/>
+                  </w:rPr>
+                  <w:t xml:space="preserve">In addition to her roles as a teacher and composer of music, </w:t>
+                </w:r>
+                <w:proofErr w:type="spellStart"/>
+                <w:r>
+                  <w:rPr>
+                    <w:lang w:val="en-US"/>
+                  </w:rPr>
+                  <w:t>Paraskevaídis</w:t>
+                </w:r>
+                <w:proofErr w:type="spellEnd"/>
+                <w:r>
+                  <w:rPr>
+                    <w:lang w:val="en-US"/>
+                  </w:rPr>
+                  <w:t xml:space="preserve"> </w:t>
+                </w:r>
+                <w:r>
+                  <w:rPr>
+                    <w:lang w:val="en-US"/>
+                  </w:rPr>
+                  <w:t>also plays a significant</w:t>
+                </w:r>
+                <w:r>
+                  <w:rPr>
+                    <w:lang w:val="en-US"/>
+                  </w:rPr>
+                  <w:t xml:space="preserve"> role as musicologist.</w:t>
                 </w:r>
               </w:p>
             </w:tc>
@@ -535,7 +882,6 @@
               </w:placeholder>
               <w:showingPlcHdr/>
             </w:sdtPr>
-            <w:sdtEndPr/>
             <w:sdtContent>
               <w:p>
                 <w:r>
@@ -643,12 +989,21 @@
       </w:rPr>
       <w:t xml:space="preserve"> – </w:t>
     </w:r>
+    <w:proofErr w:type="spellStart"/>
     <w:r>
       <w:rPr>
         <w:i/>
         <w:color w:val="7F7F7F" w:themeColor="text1" w:themeTint="80"/>
       </w:rPr>
-      <w:t>Encyclopedia of Modernism</w:t>
+      <w:t>Encyclopedia</w:t>
+    </w:r>
+    <w:proofErr w:type="spellEnd"/>
+    <w:r>
+      <w:rPr>
+        <w:i/>
+        <w:color w:val="7F7F7F" w:themeColor="text1" w:themeTint="80"/>
+      </w:rPr>
+      <w:t xml:space="preserve"> of Modernism</w:t>
     </w:r>
   </w:p>
   <w:p>
@@ -1289,7 +1644,6 @@
   <w:style w:type="character" w:default="1" w:styleId="DefaultParagraphFont">
     <w:name w:val="Default Paragraph Font"/>
     <w:uiPriority w:val="1"/>
-    <w:semiHidden/>
     <w:unhideWhenUsed/>
   </w:style>
   <w:style w:type="table" w:default="1" w:styleId="TableNormal">
@@ -1838,7 +2192,6 @@
   <w:style w:type="character" w:default="1" w:styleId="DefaultParagraphFont">
     <w:name w:val="Default Paragraph Font"/>
     <w:uiPriority w:val="1"/>
-    <w:semiHidden/>
     <w:unhideWhenUsed/>
   </w:style>
   <w:style w:type="table" w:default="1" w:styleId="TableNormal">
@@ -2479,7 +2832,7 @@
     <w:charset w:val="00"/>
     <w:family w:val="auto"/>
     <w:pitch w:val="variable"/>
-    <w:sig w:usb0="00000003" w:usb1="00000000" w:usb2="00000000" w:usb3="00000000" w:csb0="00000001" w:csb1="00000000"/>
+    <w:sig w:usb0="E0002AFF" w:usb1="C0007841" w:usb2="00000009" w:usb3="00000000" w:csb0="000001FF" w:csb1="00000000"/>
   </w:font>
   <w:font w:name="Courier New">
     <w:panose1 w:val="02070309020205020404"/>
@@ -2500,7 +2853,7 @@
     <w:charset w:val="00"/>
     <w:family w:val="auto"/>
     <w:pitch w:val="variable"/>
-    <w:sig w:usb0="00000003" w:usb1="00000000" w:usb2="00000000" w:usb3="00000000" w:csb0="00000001" w:csb1="00000000"/>
+    <w:sig w:usb0="E10002FF" w:usb1="4000ACFF" w:usb2="00000009" w:usb3="00000000" w:csb0="0000019F" w:csb1="00000000"/>
   </w:font>
   <w:font w:name="Calibri Light">
     <w:panose1 w:val="020F0302020204030204"/>
